--- a/Lab 2 Windows forms application đơn giản.docx
+++ b/Lab 2 Windows forms application đơn giản.docx
@@ -1551,6 +1551,736 @@
           <w:lang w:val="en-US"/>
         </w:rPr>
       </w:pPr>
+      <w:r>
+        <w:rPr>
+          <w:rFonts w:ascii="Times New Roman" w:hAnsi="Times New Roman" w:cs="Times New Roman"/>
+          <w:sz w:val="26"/>
+          <w:szCs w:val="26"/>
+          <w:lang w:val="en-US"/>
+        </w:rPr>
+        <w:t>Thực hành 3: Thiết kế form frmXuLySo với control ListBox như sau:</w:t>
+      </w:r>
+    </w:p>
+    <w:p>
+      <w:pPr>
+        <w:ind w:left="360"/>
+        <w:rPr>
+          <w:rFonts w:ascii="Times New Roman" w:hAnsi="Times New Roman" w:cs="Times New Roman"/>
+          <w:sz w:val="26"/>
+          <w:szCs w:val="26"/>
+          <w:lang w:val="en-US"/>
+        </w:rPr>
+      </w:pPr>
+      <w:r>
+        <w:rPr>
+          <w:rFonts w:ascii="Times New Roman" w:hAnsi="Times New Roman" w:cs="Times New Roman"/>
+          <w:sz w:val="26"/>
+          <w:szCs w:val="26"/>
+          <w:lang w:val="en-US"/>
+        </w:rPr>
+        <w:t>Yêu cầu:</w:t>
+      </w:r>
+    </w:p>
+    <w:p>
+      <w:pPr>
+        <w:ind w:left="360"/>
+        <w:rPr>
+          <w:rFonts w:ascii="Times New Roman" w:hAnsi="Times New Roman" w:cs="Times New Roman"/>
+          <w:sz w:val="26"/>
+          <w:szCs w:val="26"/>
+          <w:lang w:val="en-US"/>
+        </w:rPr>
+      </w:pPr>
+      <w:r>
+        <w:rPr>
+          <w:rFonts w:ascii="Times New Roman" w:hAnsi="Times New Roman" w:cs="Times New Roman"/>
+          <w:sz w:val="26"/>
+          <w:szCs w:val="26"/>
+          <w:lang w:val="en-US"/>
+        </w:rPr>
+        <w:t>− Chỉ cho nhập số vào textbox Nhập số nguyên</w:t>
+      </w:r>
+    </w:p>
+    <w:p>
+      <w:pPr>
+        <w:ind w:left="360"/>
+        <w:rPr>
+          <w:rFonts w:ascii="Times New Roman" w:hAnsi="Times New Roman" w:cs="Times New Roman"/>
+          <w:sz w:val="26"/>
+          <w:szCs w:val="26"/>
+          <w:lang w:val="en-US"/>
+        </w:rPr>
+      </w:pPr>
+      <w:r>
+        <w:rPr>
+          <w:rFonts w:ascii="Times New Roman" w:hAnsi="Times New Roman" w:cs="Times New Roman"/>
+          <w:sz w:val="26"/>
+          <w:szCs w:val="26"/>
+          <w:lang w:val="en-US"/>
+        </w:rPr>
+        <w:t>− Khi nhập dữ liệu vào textbox Nhập số nguyên và nhấn Enter (hoặc click</w:t>
+      </w:r>
+    </w:p>
+    <w:p>
+      <w:pPr>
+        <w:ind w:left="360"/>
+        <w:rPr>
+          <w:rFonts w:ascii="Times New Roman" w:hAnsi="Times New Roman" w:cs="Times New Roman"/>
+          <w:sz w:val="26"/>
+          <w:szCs w:val="26"/>
+          <w:lang w:val="en-US"/>
+        </w:rPr>
+      </w:pPr>
+      <w:r>
+        <w:rPr>
+          <w:rFonts w:ascii="Times New Roman" w:hAnsi="Times New Roman" w:cs="Times New Roman"/>
+          <w:sz w:val="26"/>
+          <w:szCs w:val="26"/>
+          <w:lang w:val="en-US"/>
+        </w:rPr>
+        <w:t>vào nút Nhập số) thì số mới nhập này được thêm vào Listbox đồng thời dữ</w:t>
+      </w:r>
+    </w:p>
+    <w:p>
+      <w:pPr>
+        <w:ind w:left="360"/>
+        <w:rPr>
+          <w:rFonts w:ascii="Times New Roman" w:hAnsi="Times New Roman" w:cs="Times New Roman"/>
+          <w:sz w:val="26"/>
+          <w:szCs w:val="26"/>
+          <w:lang w:val="en-US"/>
+        </w:rPr>
+      </w:pPr>
+      <w:r>
+        <w:rPr>
+          <w:rFonts w:ascii="Times New Roman" w:hAnsi="Times New Roman" w:cs="Times New Roman"/>
+          <w:sz w:val="26"/>
+          <w:szCs w:val="26"/>
+          <w:lang w:val="en-US"/>
+        </w:rPr>
+        <w:t>liệu trong textbox bị xóa và focus được chuyển về textbox</w:t>
+      </w:r>
+    </w:p>
+    <w:p>
+      <w:pPr>
+        <w:ind w:left="360"/>
+        <w:rPr>
+          <w:rFonts w:ascii="Times New Roman" w:hAnsi="Times New Roman" w:cs="Times New Roman"/>
+          <w:sz w:val="26"/>
+          <w:szCs w:val="26"/>
+          <w:lang w:val="en-US"/>
+        </w:rPr>
+      </w:pPr>
+      <w:r>
+        <w:rPr>
+          <w:rFonts w:ascii="Times New Roman" w:hAnsi="Times New Roman" w:cs="Times New Roman"/>
+          <w:sz w:val="26"/>
+          <w:szCs w:val="26"/>
+          <w:lang w:val="en-US"/>
+        </w:rPr>
+        <w:t>− Khi nhấn vào các phím chức năng, yêu cầu sẽ được thực hiện trên listbox.</w:t>
+      </w:r>
+    </w:p>
+    <w:p>
+      <w:pPr>
+        <w:ind w:left="360"/>
+        <w:rPr>
+          <w:rFonts w:ascii="Times New Roman" w:hAnsi="Times New Roman" w:cs="Times New Roman"/>
+          <w:sz w:val="26"/>
+          <w:szCs w:val="26"/>
+          <w:lang w:val="en-US"/>
+        </w:rPr>
+      </w:pPr>
+      <w:r>
+        <w:rPr>
+          <w:rFonts w:ascii="Times New Roman" w:hAnsi="Times New Roman" w:cs="Times New Roman"/>
+          <w:sz w:val="26"/>
+          <w:szCs w:val="26"/>
+          <w:lang w:val="en-US"/>
+        </w:rPr>
+        <w:lastRenderedPageBreak/>
+        <w:drawing>
+          <wp:inline distT="0" distB="0" distL="0" distR="0" wp14:anchorId="5AC5082B" wp14:editId="53D742F8">
+            <wp:extent cx="4553585" cy="3924848"/>
+            <wp:effectExtent l="0" t="0" r="0" b="0"/>
+            <wp:docPr id="15" name="Picture 15"/>
+            <wp:cNvGraphicFramePr>
+              <a:graphicFrameLocks xmlns:a="http://schemas.openxmlformats.org/drawingml/2006/main" noChangeAspect="1"/>
+            </wp:cNvGraphicFramePr>
+            <a:graphic xmlns:a="http://schemas.openxmlformats.org/drawingml/2006/main">
+              <a:graphicData uri="http://schemas.openxmlformats.org/drawingml/2006/picture">
+                <pic:pic xmlns:pic="http://schemas.openxmlformats.org/drawingml/2006/picture">
+                  <pic:nvPicPr>
+                    <pic:cNvPr id="1" name=""/>
+                    <pic:cNvPicPr/>
+                  </pic:nvPicPr>
+                  <pic:blipFill>
+                    <a:blip r:embed="rId17"/>
+                    <a:stretch>
+                      <a:fillRect/>
+                    </a:stretch>
+                  </pic:blipFill>
+                  <pic:spPr>
+                    <a:xfrm>
+                      <a:off x="0" y="0"/>
+                      <a:ext cx="4553585" cy="3924848"/>
+                    </a:xfrm>
+                    <a:prstGeom prst="rect">
+                      <a:avLst/>
+                    </a:prstGeom>
+                  </pic:spPr>
+                </pic:pic>
+              </a:graphicData>
+            </a:graphic>
+          </wp:inline>
+        </w:drawing>
+      </w:r>
+    </w:p>
+    <w:p>
+      <w:pPr>
+        <w:ind w:left="360"/>
+        <w:rPr>
+          <w:rFonts w:ascii="Times New Roman" w:hAnsi="Times New Roman" w:cs="Times New Roman"/>
+          <w:sz w:val="26"/>
+          <w:szCs w:val="26"/>
+          <w:lang w:val="en-US"/>
+        </w:rPr>
+      </w:pPr>
+      <w:r>
+        <w:rPr>
+          <w:rFonts w:ascii="Times New Roman" w:hAnsi="Times New Roman" w:cs="Times New Roman"/>
+          <w:sz w:val="26"/>
+          <w:szCs w:val="26"/>
+          <w:lang w:val="en-US"/>
+        </w:rPr>
+        <w:drawing>
+          <wp:inline distT="0" distB="0" distL="0" distR="0" wp14:anchorId="71330740" wp14:editId="4DAA26DF">
+            <wp:extent cx="4591691" cy="3877216"/>
+            <wp:effectExtent l="0" t="0" r="0" b="9525"/>
+            <wp:docPr id="16" name="Picture 16"/>
+            <wp:cNvGraphicFramePr>
+              <a:graphicFrameLocks xmlns:a="http://schemas.openxmlformats.org/drawingml/2006/main" noChangeAspect="1"/>
+            </wp:cNvGraphicFramePr>
+            <a:graphic xmlns:a="http://schemas.openxmlformats.org/drawingml/2006/main">
+              <a:graphicData uri="http://schemas.openxmlformats.org/drawingml/2006/picture">
+                <pic:pic xmlns:pic="http://schemas.openxmlformats.org/drawingml/2006/picture">
+                  <pic:nvPicPr>
+                    <pic:cNvPr id="1" name=""/>
+                    <pic:cNvPicPr/>
+                  </pic:nvPicPr>
+                  <pic:blipFill>
+                    <a:blip r:embed="rId18"/>
+                    <a:stretch>
+                      <a:fillRect/>
+                    </a:stretch>
+                  </pic:blipFill>
+                  <pic:spPr>
+                    <a:xfrm>
+                      <a:off x="0" y="0"/>
+                      <a:ext cx="4591691" cy="3877216"/>
+                    </a:xfrm>
+                    <a:prstGeom prst="rect">
+                      <a:avLst/>
+                    </a:prstGeom>
+                  </pic:spPr>
+                </pic:pic>
+              </a:graphicData>
+            </a:graphic>
+          </wp:inline>
+        </w:drawing>
+      </w:r>
+    </w:p>
+    <w:p>
+      <w:pPr>
+        <w:ind w:left="360"/>
+        <w:rPr>
+          <w:rFonts w:ascii="Times New Roman" w:hAnsi="Times New Roman" w:cs="Times New Roman"/>
+          <w:sz w:val="26"/>
+          <w:szCs w:val="26"/>
+          <w:lang w:val="en-US"/>
+        </w:rPr>
+      </w:pPr>
+      <w:r>
+        <w:rPr>
+          <w:rFonts w:ascii="Times New Roman" w:hAnsi="Times New Roman" w:cs="Times New Roman"/>
+          <w:sz w:val="26"/>
+          <w:szCs w:val="26"/>
+          <w:lang w:val="en-US"/>
+        </w:rPr>
+        <w:lastRenderedPageBreak/>
+        <w:drawing>
+          <wp:inline distT="0" distB="0" distL="0" distR="0" wp14:anchorId="7FD071A6" wp14:editId="7AA4EFD4">
+            <wp:extent cx="4534533" cy="3867690"/>
+            <wp:effectExtent l="0" t="0" r="0" b="0"/>
+            <wp:docPr id="17" name="Picture 17"/>
+            <wp:cNvGraphicFramePr>
+              <a:graphicFrameLocks xmlns:a="http://schemas.openxmlformats.org/drawingml/2006/main" noChangeAspect="1"/>
+            </wp:cNvGraphicFramePr>
+            <a:graphic xmlns:a="http://schemas.openxmlformats.org/drawingml/2006/main">
+              <a:graphicData uri="http://schemas.openxmlformats.org/drawingml/2006/picture">
+                <pic:pic xmlns:pic="http://schemas.openxmlformats.org/drawingml/2006/picture">
+                  <pic:nvPicPr>
+                    <pic:cNvPr id="1" name=""/>
+                    <pic:cNvPicPr/>
+                  </pic:nvPicPr>
+                  <pic:blipFill>
+                    <a:blip r:embed="rId19"/>
+                    <a:stretch>
+                      <a:fillRect/>
+                    </a:stretch>
+                  </pic:blipFill>
+                  <pic:spPr>
+                    <a:xfrm>
+                      <a:off x="0" y="0"/>
+                      <a:ext cx="4534533" cy="3867690"/>
+                    </a:xfrm>
+                    <a:prstGeom prst="rect">
+                      <a:avLst/>
+                    </a:prstGeom>
+                  </pic:spPr>
+                </pic:pic>
+              </a:graphicData>
+            </a:graphic>
+          </wp:inline>
+        </w:drawing>
+      </w:r>
+    </w:p>
+    <w:p>
+      <w:pPr>
+        <w:ind w:left="360"/>
+        <w:rPr>
+          <w:rFonts w:ascii="Times New Roman" w:hAnsi="Times New Roman" w:cs="Times New Roman"/>
+          <w:sz w:val="26"/>
+          <w:szCs w:val="26"/>
+          <w:lang w:val="en-US"/>
+        </w:rPr>
+      </w:pPr>
+      <w:r>
+        <w:rPr>
+          <w:rFonts w:ascii="Times New Roman" w:hAnsi="Times New Roman" w:cs="Times New Roman"/>
+          <w:sz w:val="26"/>
+          <w:szCs w:val="26"/>
+          <w:lang w:val="en-US"/>
+        </w:rPr>
+        <w:drawing>
+          <wp:inline distT="0" distB="0" distL="0" distR="0" wp14:anchorId="68ADC82B" wp14:editId="6DE51540">
+            <wp:extent cx="4591691" cy="3915321"/>
+            <wp:effectExtent l="0" t="0" r="0" b="9525"/>
+            <wp:docPr id="18" name="Picture 18"/>
+            <wp:cNvGraphicFramePr>
+              <a:graphicFrameLocks xmlns:a="http://schemas.openxmlformats.org/drawingml/2006/main" noChangeAspect="1"/>
+            </wp:cNvGraphicFramePr>
+            <a:graphic xmlns:a="http://schemas.openxmlformats.org/drawingml/2006/main">
+              <a:graphicData uri="http://schemas.openxmlformats.org/drawingml/2006/picture">
+                <pic:pic xmlns:pic="http://schemas.openxmlformats.org/drawingml/2006/picture">
+                  <pic:nvPicPr>
+                    <pic:cNvPr id="1" name=""/>
+                    <pic:cNvPicPr/>
+                  </pic:nvPicPr>
+                  <pic:blipFill>
+                    <a:blip r:embed="rId20"/>
+                    <a:stretch>
+                      <a:fillRect/>
+                    </a:stretch>
+                  </pic:blipFill>
+                  <pic:spPr>
+                    <a:xfrm>
+                      <a:off x="0" y="0"/>
+                      <a:ext cx="4591691" cy="3915321"/>
+                    </a:xfrm>
+                    <a:prstGeom prst="rect">
+                      <a:avLst/>
+                    </a:prstGeom>
+                  </pic:spPr>
+                </pic:pic>
+              </a:graphicData>
+            </a:graphic>
+          </wp:inline>
+        </w:drawing>
+      </w:r>
+    </w:p>
+    <w:p>
+      <w:pPr>
+        <w:ind w:left="360"/>
+        <w:rPr>
+          <w:rFonts w:ascii="Times New Roman" w:hAnsi="Times New Roman" w:cs="Times New Roman"/>
+          <w:sz w:val="26"/>
+          <w:szCs w:val="26"/>
+          <w:lang w:val="en-US"/>
+        </w:rPr>
+      </w:pPr>
+      <w:r>
+        <w:rPr>
+          <w:rFonts w:ascii="Times New Roman" w:hAnsi="Times New Roman" w:cs="Times New Roman"/>
+          <w:sz w:val="26"/>
+          <w:szCs w:val="26"/>
+          <w:lang w:val="en-US"/>
+        </w:rPr>
+        <w:lastRenderedPageBreak/>
+        <w:drawing>
+          <wp:inline distT="0" distB="0" distL="0" distR="0" wp14:anchorId="1AAB33F9" wp14:editId="34F58B88">
+            <wp:extent cx="4544059" cy="3943900"/>
+            <wp:effectExtent l="0" t="0" r="9525" b="0"/>
+            <wp:docPr id="19" name="Picture 19"/>
+            <wp:cNvGraphicFramePr>
+              <a:graphicFrameLocks xmlns:a="http://schemas.openxmlformats.org/drawingml/2006/main" noChangeAspect="1"/>
+            </wp:cNvGraphicFramePr>
+            <a:graphic xmlns:a="http://schemas.openxmlformats.org/drawingml/2006/main">
+              <a:graphicData uri="http://schemas.openxmlformats.org/drawingml/2006/picture">
+                <pic:pic xmlns:pic="http://schemas.openxmlformats.org/drawingml/2006/picture">
+                  <pic:nvPicPr>
+                    <pic:cNvPr id="1" name=""/>
+                    <pic:cNvPicPr/>
+                  </pic:nvPicPr>
+                  <pic:blipFill>
+                    <a:blip r:embed="rId21"/>
+                    <a:stretch>
+                      <a:fillRect/>
+                    </a:stretch>
+                  </pic:blipFill>
+                  <pic:spPr>
+                    <a:xfrm>
+                      <a:off x="0" y="0"/>
+                      <a:ext cx="4544059" cy="3943900"/>
+                    </a:xfrm>
+                    <a:prstGeom prst="rect">
+                      <a:avLst/>
+                    </a:prstGeom>
+                  </pic:spPr>
+                </pic:pic>
+              </a:graphicData>
+            </a:graphic>
+          </wp:inline>
+        </w:drawing>
+      </w:r>
+    </w:p>
+    <w:p>
+      <w:pPr>
+        <w:ind w:left="360"/>
+        <w:rPr>
+          <w:rFonts w:ascii="Times New Roman" w:hAnsi="Times New Roman" w:cs="Times New Roman"/>
+          <w:sz w:val="26"/>
+          <w:szCs w:val="26"/>
+        </w:rPr>
+      </w:pPr>
+      <w:r>
+        <w:rPr>
+          <w:rFonts w:ascii="Times New Roman" w:hAnsi="Times New Roman" w:cs="Times New Roman"/>
+          <w:sz w:val="26"/>
+          <w:szCs w:val="26"/>
+        </w:rPr>
+        <w:t>Bài 7: Sử dụng Form, ListBox và Button</w:t>
+      </w:r>
+    </w:p>
+    <w:p>
+      <w:pPr>
+        <w:ind w:left="360"/>
+        <w:rPr>
+          <w:rFonts w:ascii="Times New Roman" w:hAnsi="Times New Roman" w:cs="Times New Roman"/>
+          <w:sz w:val="26"/>
+          <w:szCs w:val="26"/>
+          <w:lang w:val="en-US"/>
+        </w:rPr>
+      </w:pPr>
+      <w:r>
+        <w:rPr>
+          <w:rFonts w:ascii="Times New Roman" w:hAnsi="Times New Roman" w:cs="Times New Roman"/>
+          <w:sz w:val="26"/>
+          <w:szCs w:val="26"/>
+        </w:rPr>
+        <w:t>Thiết kế Form gồm có 2 ListBox, 2 Label và 4 nút lệnh có giao diện như sau:</w:t>
+      </w:r>
+    </w:p>
+    <w:p>
+      <w:pPr>
+        <w:ind w:left="360"/>
+        <w:rPr>
+          <w:rFonts w:ascii="Times New Roman" w:hAnsi="Times New Roman" w:cs="Times New Roman"/>
+          <w:sz w:val="26"/>
+          <w:szCs w:val="26"/>
+        </w:rPr>
+      </w:pPr>
+      <w:r>
+        <w:rPr>
+          <w:rFonts w:ascii="Times New Roman" w:hAnsi="Times New Roman" w:cs="Times New Roman"/>
+          <w:sz w:val="26"/>
+          <w:szCs w:val="26"/>
+        </w:rPr>
+        <w:t>Chọn các mặt hàng bên “Danh sách các mặt hàng”, khi Click vào nút &gt;, sẽ chuyển các phần tử được lựa chọn sang bên “Các mặt hàng lựa chọn”, (đồng thời xoá đi các phần tử được lựa chọn bên “Danh sách các mặt hàng”)</w:t>
+      </w:r>
+    </w:p>
+    <w:p>
+      <w:pPr>
+        <w:ind w:left="360"/>
+        <w:rPr>
+          <w:rFonts w:ascii="Times New Roman" w:hAnsi="Times New Roman" w:cs="Times New Roman"/>
+          <w:sz w:val="26"/>
+          <w:szCs w:val="26"/>
+        </w:rPr>
+      </w:pPr>
+      <w:r>
+        <w:rPr>
+          <w:rFonts w:ascii="Times New Roman" w:hAnsi="Times New Roman" w:cs="Times New Roman"/>
+          <w:sz w:val="26"/>
+          <w:szCs w:val="26"/>
+        </w:rPr>
+        <w:t>Khi Click nút &gt;&gt; sẽ chuyển toàn bộ các phần tử bên “Danh sách các mặt hàng” sang bên “Các mặt hàng lựa chọn”, (đồng thời xoá trắng bên “Danh sách các mặt hàng”)</w:t>
+      </w:r>
+    </w:p>
+    <w:p>
+      <w:pPr>
+        <w:ind w:left="360"/>
+        <w:rPr>
+          <w:rFonts w:ascii="Times New Roman" w:hAnsi="Times New Roman" w:cs="Times New Roman"/>
+          <w:sz w:val="26"/>
+          <w:szCs w:val="26"/>
+        </w:rPr>
+      </w:pPr>
+      <w:r>
+        <w:rPr>
+          <w:rFonts w:ascii="Times New Roman" w:hAnsi="Times New Roman" w:cs="Times New Roman"/>
+          <w:sz w:val="26"/>
+          <w:szCs w:val="26"/>
+        </w:rPr>
+        <w:t>Chọn các mặt hàng bên “Các mặt hàng lựa chọn”, khi Click vào nút &lt;, sẽ chuyển các phần tử được lựa chọn sang bên “Danh sách các mặt hàng”, (đồng thời xoá đi các phần tử được lựa chọn đó bên “Các mặt hàng lựa chọn”.</w:t>
+      </w:r>
+    </w:p>
+    <w:p>
+      <w:pPr>
+        <w:ind w:left="360"/>
+        <w:rPr>
+          <w:rFonts w:ascii="Times New Roman" w:hAnsi="Times New Roman" w:cs="Times New Roman"/>
+          <w:sz w:val="26"/>
+          <w:szCs w:val="26"/>
+          <w:lang w:val="en-US"/>
+        </w:rPr>
+      </w:pPr>
+      <w:r>
+        <w:rPr>
+          <w:rFonts w:ascii="Times New Roman" w:hAnsi="Times New Roman" w:cs="Times New Roman"/>
+          <w:sz w:val="26"/>
+          <w:szCs w:val="26"/>
+        </w:rPr>
+        <w:t>Khi Click nút &lt;&lt; sẽ chuyển toàn bộ các phần tử bên “Các mặt hàng lựa chọn” sang bên “Danh sách các mặt hàng”, (đồng thời xoá trắng bên “Các mặt hàng lựa chọn”)</w:t>
+      </w:r>
+    </w:p>
+    <w:p>
+      <w:pPr>
+        <w:ind w:left="360"/>
+        <w:rPr>
+          <w:rFonts w:ascii="Times New Roman" w:hAnsi="Times New Roman" w:cs="Times New Roman"/>
+          <w:sz w:val="26"/>
+          <w:szCs w:val="26"/>
+          <w:lang w:val="en-US"/>
+        </w:rPr>
+      </w:pPr>
+      <w:r>
+        <w:rPr>
+          <w:rFonts w:ascii="Times New Roman" w:hAnsi="Times New Roman" w:cs="Times New Roman"/>
+          <w:sz w:val="26"/>
+          <w:szCs w:val="26"/>
+          <w:lang w:val="en-US"/>
+        </w:rPr>
+        <w:lastRenderedPageBreak/>
+        <w:drawing>
+          <wp:inline distT="0" distB="0" distL="0" distR="0" wp14:anchorId="2BBC46AE" wp14:editId="70F047DE">
+            <wp:extent cx="5353797" cy="2819794"/>
+            <wp:effectExtent l="0" t="0" r="0" b="0"/>
+            <wp:docPr id="20" name="Picture 20"/>
+            <wp:cNvGraphicFramePr>
+              <a:graphicFrameLocks xmlns:a="http://schemas.openxmlformats.org/drawingml/2006/main" noChangeAspect="1"/>
+            </wp:cNvGraphicFramePr>
+            <a:graphic xmlns:a="http://schemas.openxmlformats.org/drawingml/2006/main">
+              <a:graphicData uri="http://schemas.openxmlformats.org/drawingml/2006/picture">
+                <pic:pic xmlns:pic="http://schemas.openxmlformats.org/drawingml/2006/picture">
+                  <pic:nvPicPr>
+                    <pic:cNvPr id="1" name=""/>
+                    <pic:cNvPicPr/>
+                  </pic:nvPicPr>
+                  <pic:blipFill>
+                    <a:blip r:embed="rId22"/>
+                    <a:stretch>
+                      <a:fillRect/>
+                    </a:stretch>
+                  </pic:blipFill>
+                  <pic:spPr>
+                    <a:xfrm>
+                      <a:off x="0" y="0"/>
+                      <a:ext cx="5353797" cy="2819794"/>
+                    </a:xfrm>
+                    <a:prstGeom prst="rect">
+                      <a:avLst/>
+                    </a:prstGeom>
+                  </pic:spPr>
+                </pic:pic>
+              </a:graphicData>
+            </a:graphic>
+          </wp:inline>
+        </w:drawing>
+      </w:r>
+    </w:p>
+    <w:p>
+      <w:pPr>
+        <w:ind w:left="360"/>
+        <w:rPr>
+          <w:rFonts w:ascii="Times New Roman" w:hAnsi="Times New Roman" w:cs="Times New Roman"/>
+          <w:sz w:val="26"/>
+          <w:szCs w:val="26"/>
+          <w:lang w:val="en-US"/>
+        </w:rPr>
+      </w:pPr>
+      <w:r>
+        <w:rPr>
+          <w:rFonts w:ascii="Times New Roman" w:hAnsi="Times New Roman" w:cs="Times New Roman"/>
+          <w:sz w:val="26"/>
+          <w:szCs w:val="26"/>
+          <w:lang w:val="en-US"/>
+        </w:rPr>
+        <w:drawing>
+          <wp:inline distT="0" distB="0" distL="0" distR="0" wp14:anchorId="0A796AF7" wp14:editId="6F092D11">
+            <wp:extent cx="5210902" cy="2734057"/>
+            <wp:effectExtent l="0" t="0" r="0" b="9525"/>
+            <wp:docPr id="21" name="Picture 21"/>
+            <wp:cNvGraphicFramePr>
+              <a:graphicFrameLocks xmlns:a="http://schemas.openxmlformats.org/drawingml/2006/main" noChangeAspect="1"/>
+            </wp:cNvGraphicFramePr>
+            <a:graphic xmlns:a="http://schemas.openxmlformats.org/drawingml/2006/main">
+              <a:graphicData uri="http://schemas.openxmlformats.org/drawingml/2006/picture">
+                <pic:pic xmlns:pic="http://schemas.openxmlformats.org/drawingml/2006/picture">
+                  <pic:nvPicPr>
+                    <pic:cNvPr id="1" name=""/>
+                    <pic:cNvPicPr/>
+                  </pic:nvPicPr>
+                  <pic:blipFill>
+                    <a:blip r:embed="rId23"/>
+                    <a:stretch>
+                      <a:fillRect/>
+                    </a:stretch>
+                  </pic:blipFill>
+                  <pic:spPr>
+                    <a:xfrm>
+                      <a:off x="0" y="0"/>
+                      <a:ext cx="5210902" cy="2734057"/>
+                    </a:xfrm>
+                    <a:prstGeom prst="rect">
+                      <a:avLst/>
+                    </a:prstGeom>
+                  </pic:spPr>
+                </pic:pic>
+              </a:graphicData>
+            </a:graphic>
+          </wp:inline>
+        </w:drawing>
+      </w:r>
+    </w:p>
+    <w:p>
+      <w:pPr>
+        <w:ind w:left="360"/>
+        <w:rPr>
+          <w:rFonts w:ascii="Times New Roman" w:hAnsi="Times New Roman" w:cs="Times New Roman"/>
+          <w:sz w:val="26"/>
+          <w:szCs w:val="26"/>
+          <w:lang w:val="en-US"/>
+        </w:rPr>
+      </w:pPr>
+      <w:r>
+        <w:rPr>
+          <w:rFonts w:ascii="Times New Roman" w:hAnsi="Times New Roman" w:cs="Times New Roman"/>
+          <w:sz w:val="26"/>
+          <w:szCs w:val="26"/>
+          <w:lang w:val="en-US"/>
+        </w:rPr>
+        <w:drawing>
+          <wp:inline distT="0" distB="0" distL="0" distR="0" wp14:anchorId="37FF0DDC" wp14:editId="4EC378DA">
+            <wp:extent cx="5334744" cy="2857899"/>
+            <wp:effectExtent l="0" t="0" r="0" b="0"/>
+            <wp:docPr id="22" name="Picture 22"/>
+            <wp:cNvGraphicFramePr>
+              <a:graphicFrameLocks xmlns:a="http://schemas.openxmlformats.org/drawingml/2006/main" noChangeAspect="1"/>
+            </wp:cNvGraphicFramePr>
+            <a:graphic xmlns:a="http://schemas.openxmlformats.org/drawingml/2006/main">
+              <a:graphicData uri="http://schemas.openxmlformats.org/drawingml/2006/picture">
+                <pic:pic xmlns:pic="http://schemas.openxmlformats.org/drawingml/2006/picture">
+                  <pic:nvPicPr>
+                    <pic:cNvPr id="1" name=""/>
+                    <pic:cNvPicPr/>
+                  </pic:nvPicPr>
+                  <pic:blipFill>
+                    <a:blip r:embed="rId24"/>
+                    <a:stretch>
+                      <a:fillRect/>
+                    </a:stretch>
+                  </pic:blipFill>
+                  <pic:spPr>
+                    <a:xfrm>
+                      <a:off x="0" y="0"/>
+                      <a:ext cx="5334744" cy="2857899"/>
+                    </a:xfrm>
+                    <a:prstGeom prst="rect">
+                      <a:avLst/>
+                    </a:prstGeom>
+                  </pic:spPr>
+                </pic:pic>
+              </a:graphicData>
+            </a:graphic>
+          </wp:inline>
+        </w:drawing>
+      </w:r>
+    </w:p>
+    <w:p>
+      <w:pPr>
+        <w:ind w:left="360"/>
+        <w:rPr>
+          <w:rFonts w:ascii="Times New Roman" w:hAnsi="Times New Roman" w:cs="Times New Roman"/>
+          <w:sz w:val="26"/>
+          <w:szCs w:val="26"/>
+          <w:lang w:val="en-US"/>
+        </w:rPr>
+      </w:pPr>
+      <w:r>
+        <w:rPr>
+          <w:rFonts w:ascii="Times New Roman" w:hAnsi="Times New Roman" w:cs="Times New Roman"/>
+          <w:sz w:val="26"/>
+          <w:szCs w:val="26"/>
+          <w:lang w:val="en-US"/>
+        </w:rPr>
+        <w:lastRenderedPageBreak/>
+        <w:drawing>
+          <wp:inline distT="0" distB="0" distL="0" distR="0" wp14:anchorId="72292CB4" wp14:editId="30A4E350">
+            <wp:extent cx="5229955" cy="2829320"/>
+            <wp:effectExtent l="0" t="0" r="8890" b="9525"/>
+            <wp:docPr id="23" name="Picture 23"/>
+            <wp:cNvGraphicFramePr>
+              <a:graphicFrameLocks xmlns:a="http://schemas.openxmlformats.org/drawingml/2006/main" noChangeAspect="1"/>
+            </wp:cNvGraphicFramePr>
+            <a:graphic xmlns:a="http://schemas.openxmlformats.org/drawingml/2006/main">
+              <a:graphicData uri="http://schemas.openxmlformats.org/drawingml/2006/picture">
+                <pic:pic xmlns:pic="http://schemas.openxmlformats.org/drawingml/2006/picture">
+                  <pic:nvPicPr>
+                    <pic:cNvPr id="1" name=""/>
+                    <pic:cNvPicPr/>
+                  </pic:nvPicPr>
+                  <pic:blipFill>
+                    <a:blip r:embed="rId25"/>
+                    <a:stretch>
+                      <a:fillRect/>
+                    </a:stretch>
+                  </pic:blipFill>
+                  <pic:spPr>
+                    <a:xfrm>
+                      <a:off x="0" y="0"/>
+                      <a:ext cx="5229955" cy="2829320"/>
+                    </a:xfrm>
+                    <a:prstGeom prst="rect">
+                      <a:avLst/>
+                    </a:prstGeom>
+                  </pic:spPr>
+                </pic:pic>
+              </a:graphicData>
+            </a:graphic>
+          </wp:inline>
+        </w:drawing>
+      </w:r>
     </w:p>
     <w:sectPr>
       <w:pgSz w:w="11906" w:h="16838"/>
